--- a/Dhruv Patel - Resume.docx
+++ b/Dhruv Patel - Resume.docx
@@ -16,6 +16,73 @@
       </w:pPr>
       <w:r>
         <w:rPr>
+          <w:noProof/>
+        </w:rPr>
+        <w:drawing>
+          <wp:anchor distT="0" distB="0" distL="114300" distR="114300" simplePos="0" relativeHeight="251658240" behindDoc="0" locked="0" layoutInCell="1" allowOverlap="1" wp14:anchorId="54341A17" wp14:editId="7806575F">
+            <wp:simplePos x="0" y="0"/>
+            <wp:positionH relativeFrom="margin">
+              <wp:posOffset>190500</wp:posOffset>
+            </wp:positionH>
+            <wp:positionV relativeFrom="paragraph">
+              <wp:posOffset>-295275</wp:posOffset>
+            </wp:positionV>
+            <wp:extent cx="591820" cy="1005368"/>
+            <wp:effectExtent l="0" t="0" r="0" b="4445"/>
+            <wp:wrapNone/>
+            <wp:docPr id="2" name="Picture 2" descr="Related image"/>
+            <wp:cNvGraphicFramePr>
+              <a:graphicFrameLocks xmlns:a="http://schemas.openxmlformats.org/drawingml/2006/main" noChangeAspect="1"/>
+            </wp:cNvGraphicFramePr>
+            <a:graphic xmlns:a="http://schemas.openxmlformats.org/drawingml/2006/main">
+              <a:graphicData uri="http://schemas.openxmlformats.org/drawingml/2006/picture">
+                <pic:pic xmlns:pic="http://schemas.openxmlformats.org/drawingml/2006/picture">
+                  <pic:nvPicPr>
+                    <pic:cNvPr id="0" name="Picture 3" descr="Related image"/>
+                    <pic:cNvPicPr>
+                      <a:picLocks noChangeAspect="1" noChangeArrowheads="1"/>
+                    </pic:cNvPicPr>
+                  </pic:nvPicPr>
+                  <pic:blipFill>
+                    <a:blip r:embed="rId8" cstate="print">
+                      <a:extLst>
+                        <a:ext uri="{28A0092B-C50C-407E-A947-70E740481C1C}">
+                          <a14:useLocalDpi xmlns:a14="http://schemas.microsoft.com/office/drawing/2010/main" val="0"/>
+                        </a:ext>
+                      </a:extLst>
+                    </a:blip>
+                    <a:srcRect/>
+                    <a:stretch>
+                      <a:fillRect/>
+                    </a:stretch>
+                  </pic:blipFill>
+                  <pic:spPr bwMode="auto">
+                    <a:xfrm>
+                      <a:off x="0" y="0"/>
+                      <a:ext cx="603463" cy="1025147"/>
+                    </a:xfrm>
+                    <a:prstGeom prst="rect">
+                      <a:avLst/>
+                    </a:prstGeom>
+                    <a:noFill/>
+                    <a:ln>
+                      <a:noFill/>
+                    </a:ln>
+                  </pic:spPr>
+                </pic:pic>
+              </a:graphicData>
+            </a:graphic>
+            <wp14:sizeRelH relativeFrom="page">
+              <wp14:pctWidth>0</wp14:pctWidth>
+            </wp14:sizeRelH>
+            <wp14:sizeRelV relativeFrom="page">
+              <wp14:pctHeight>0</wp14:pctHeight>
+            </wp14:sizeRelV>
+          </wp:anchor>
+        </w:drawing>
+      </w:r>
+      <w:r>
+        <w:rPr>
           <w:rFonts w:ascii="Book Antiqua" w:hAnsi="Book Antiqua" w:cs="Andalus"/>
           <w:b/>
           <w:color w:val="C00000"/>
@@ -37,6 +104,15 @@
         <w:rPr>
           <w:rFonts w:ascii="Book Antiqua" w:hAnsi="Book Antiqua" w:cs="Andalus"/>
           <w:b/>
+          <w:sz w:val="50"/>
+          <w:szCs w:val="50"/>
+        </w:rPr>
+        <w:t xml:space="preserve"> </w:t>
+      </w:r>
+      <w:r>
+        <w:rPr>
+          <w:rFonts w:ascii="Book Antiqua" w:hAnsi="Book Antiqua" w:cs="Andalus"/>
+          <w:b/>
           <w:color w:val="C00000"/>
           <w:sz w:val="34"/>
           <w:szCs w:val="48"/>
@@ -135,11 +211,12 @@
           <w:rStyle w:val="Hyperlink"/>
           <w:rFonts w:cstheme="minorHAnsi"/>
           <w:b/>
+          <w:color w:val="0066CC"/>
           <w:sz w:val="20"/>
           <w:szCs w:val="20"/>
           <w:u w:val="none"/>
         </w:rPr>
-        <w:t>dyp700@gmail.com</w:t>
+        <w:t>PSM I Certified</w:t>
       </w:r>
       <w:r>
         <w:rPr>
@@ -153,7 +230,30 @@
         </w:rPr>
         <w:t xml:space="preserve"> | </w:t>
       </w:r>
-      <w:hyperlink r:id="rId8" w:history="1">
+      <w:r>
+        <w:rPr>
+          <w:rStyle w:val="Hyperlink"/>
+          <w:rFonts w:cstheme="minorHAnsi"/>
+          <w:b/>
+          <w:sz w:val="20"/>
+          <w:szCs w:val="20"/>
+          <w:u w:val="none"/>
+        </w:rPr>
+        <w:t>dyp700@gmail.com</w:t>
+      </w:r>
+      <w:r>
+        <w:rPr>
+          <w:rStyle w:val="Hyperlink"/>
+          <w:rFonts w:cstheme="minorHAnsi"/>
+          <w:b/>
+          <w:color w:val="auto"/>
+          <w:sz w:val="20"/>
+          <w:szCs w:val="20"/>
+          <w:u w:val="none"/>
+        </w:rPr>
+        <w:t xml:space="preserve"> | </w:t>
+      </w:r>
+      <w:hyperlink r:id="rId9" w:history="1">
         <w:r>
           <w:rPr>
             <w:rStyle w:val="Hyperlink"/>
@@ -177,7 +277,7 @@
           <w:szCs w:val="20"/>
           <w:u w:val="none"/>
         </w:rPr>
-        <w:t xml:space="preserve"> |</w:t>
+        <w:t xml:space="preserve"> </w:t>
       </w:r>
       <w:r>
         <w:rPr>
@@ -189,9 +289,9 @@
           <w:szCs w:val="20"/>
           <w:u w:val="none"/>
         </w:rPr>
-        <w:t xml:space="preserve"> </w:t>
-      </w:r>
-      <w:hyperlink r:id="rId9" w:history="1">
+        <w:t xml:space="preserve">| </w:t>
+      </w:r>
+      <w:hyperlink r:id="rId10" w:history="1">
         <w:r>
           <w:rPr>
             <w:rStyle w:val="Hyperlink"/>
@@ -348,25 +448,7 @@
           <w:sz w:val="21"/>
           <w:szCs w:val="21"/>
         </w:rPr>
-        <w:t>Developing inside a complete agile environ</w:t>
-      </w:r>
-      <w:bookmarkStart w:id="0" w:name="_GoBack"/>
-      <w:bookmarkEnd w:id="0"/>
-      <w:r>
-        <w:rPr>
-          <w:rFonts w:cstheme="minorHAnsi"/>
-          <w:sz w:val="21"/>
-          <w:szCs w:val="21"/>
-        </w:rPr>
-        <w:t>ment using scrum</w:t>
-      </w:r>
-      <w:r>
-        <w:rPr>
-          <w:rFonts w:cstheme="minorHAnsi"/>
-          <w:sz w:val="21"/>
-          <w:szCs w:val="21"/>
-        </w:rPr>
-        <w:t>, providing continuous delivery</w:t>
+        <w:t>Utilize JIRA daily to track and stay updated with our Scrum Software Development Life Cycle</w:t>
       </w:r>
     </w:p>
     <w:p>
@@ -397,7 +479,7 @@
           <w:sz w:val="21"/>
           <w:szCs w:val="21"/>
         </w:rPr>
-        <w:t>ing</w:t>
+        <w:t>e</w:t>
       </w:r>
       <w:r>
         <w:rPr>
@@ -428,11 +510,177 @@
           <w:sz w:val="21"/>
           <w:szCs w:val="21"/>
         </w:rPr>
-        <w:t>Handling multiple consumer and HCP websites for clients using Drupal CMS</w:t>
+        <w:t>Develop</w:t>
+      </w:r>
+      <w:r>
+        <w:rPr>
+          <w:rFonts w:cstheme="minorHAnsi"/>
+          <w:sz w:val="21"/>
+          <w:szCs w:val="21"/>
+        </w:rPr>
+        <w:t xml:space="preserve"> and manage</w:t>
+      </w:r>
+      <w:r>
+        <w:rPr>
+          <w:rFonts w:cstheme="minorHAnsi"/>
+          <w:sz w:val="21"/>
+          <w:szCs w:val="21"/>
+        </w:rPr>
+        <w:t xml:space="preserve"> inside a complete agile environment using </w:t>
+      </w:r>
+      <w:r>
+        <w:rPr>
+          <w:rFonts w:cstheme="minorHAnsi"/>
+          <w:sz w:val="21"/>
+          <w:szCs w:val="21"/>
+        </w:rPr>
+        <w:t>S</w:t>
+      </w:r>
+      <w:r>
+        <w:rPr>
+          <w:rFonts w:cstheme="minorHAnsi"/>
+          <w:sz w:val="21"/>
+          <w:szCs w:val="21"/>
+        </w:rPr>
+        <w:t>crum</w:t>
+      </w:r>
+      <w:r>
+        <w:rPr>
+          <w:rFonts w:cstheme="minorHAnsi"/>
+          <w:sz w:val="21"/>
+          <w:szCs w:val="21"/>
+        </w:rPr>
+        <w:t>, providing continuous delivery</w:t>
       </w:r>
     </w:p>
     <w:p>
       <w:pPr>
+        <w:pStyle w:val="ListParagraph"/>
+        <w:numPr>
+          <w:ilvl w:val="0"/>
+          <w:numId w:val="29"/>
+        </w:numPr>
+        <w:spacing w:line="240" w:lineRule="auto"/>
+        <w:rPr>
+          <w:rFonts w:cstheme="minorHAnsi"/>
+          <w:sz w:val="21"/>
+          <w:szCs w:val="21"/>
+        </w:rPr>
+      </w:pPr>
+      <w:r>
+        <w:rPr>
+          <w:rFonts w:cstheme="minorHAnsi"/>
+          <w:sz w:val="21"/>
+          <w:szCs w:val="21"/>
+        </w:rPr>
+        <w:t xml:space="preserve">Exercise best version control practices using GitHub </w:t>
+      </w:r>
+      <w:r>
+        <w:rPr>
+          <w:rFonts w:cstheme="minorHAnsi"/>
+          <w:sz w:val="21"/>
+          <w:szCs w:val="21"/>
+        </w:rPr>
+        <w:t>while</w:t>
+      </w:r>
+      <w:r>
+        <w:rPr>
+          <w:rFonts w:cstheme="minorHAnsi"/>
+          <w:sz w:val="21"/>
+          <w:szCs w:val="21"/>
+        </w:rPr>
+        <w:t xml:space="preserve"> working with multiple developers</w:t>
+      </w:r>
+    </w:p>
+    <w:p>
+      <w:pPr>
+        <w:pStyle w:val="ListParagraph"/>
+        <w:numPr>
+          <w:ilvl w:val="0"/>
+          <w:numId w:val="29"/>
+        </w:numPr>
+        <w:spacing w:line="240" w:lineRule="auto"/>
+        <w:rPr>
+          <w:rFonts w:cstheme="minorHAnsi"/>
+          <w:sz w:val="21"/>
+          <w:szCs w:val="21"/>
+        </w:rPr>
+      </w:pPr>
+      <w:r>
+        <w:rPr>
+          <w:rFonts w:cstheme="minorHAnsi"/>
+          <w:sz w:val="21"/>
+          <w:szCs w:val="21"/>
+        </w:rPr>
+        <w:t>Handl</w:t>
+      </w:r>
+      <w:r>
+        <w:rPr>
+          <w:rFonts w:cstheme="minorHAnsi"/>
+          <w:sz w:val="21"/>
+          <w:szCs w:val="21"/>
+        </w:rPr>
+        <w:t>e</w:t>
+      </w:r>
+      <w:r>
+        <w:rPr>
+          <w:rFonts w:cstheme="minorHAnsi"/>
+          <w:sz w:val="21"/>
+          <w:szCs w:val="21"/>
+        </w:rPr>
+        <w:t xml:space="preserve"> full stack development for</w:t>
+      </w:r>
+      <w:r>
+        <w:rPr>
+          <w:rFonts w:cstheme="minorHAnsi"/>
+          <w:sz w:val="21"/>
+          <w:szCs w:val="21"/>
+        </w:rPr>
+        <w:t xml:space="preserve"> </w:t>
+      </w:r>
+      <w:r>
+        <w:rPr>
+          <w:rFonts w:cstheme="minorHAnsi"/>
+          <w:sz w:val="21"/>
+          <w:szCs w:val="21"/>
+        </w:rPr>
+        <w:t xml:space="preserve">high </w:t>
+      </w:r>
+      <w:r>
+        <w:rPr>
+          <w:rFonts w:cstheme="minorHAnsi"/>
+          <w:sz w:val="21"/>
+          <w:szCs w:val="21"/>
+        </w:rPr>
+        <w:t>end</w:t>
+      </w:r>
+      <w:r>
+        <w:rPr>
+          <w:rFonts w:cstheme="minorHAnsi"/>
+          <w:sz w:val="21"/>
+          <w:szCs w:val="21"/>
+        </w:rPr>
+        <w:t xml:space="preserve"> </w:t>
+      </w:r>
+      <w:r>
+        <w:rPr>
+          <w:rFonts w:cstheme="minorHAnsi"/>
+          <w:sz w:val="21"/>
+          <w:szCs w:val="21"/>
+        </w:rPr>
+        <w:t xml:space="preserve">medical </w:t>
+      </w:r>
+      <w:r>
+        <w:rPr>
+          <w:rFonts w:cstheme="minorHAnsi"/>
+          <w:sz w:val="21"/>
+          <w:szCs w:val="21"/>
+        </w:rPr>
+        <w:t>sites using Drupal CMS</w:t>
+      </w:r>
+    </w:p>
+    <w:p>
+      <w:pPr>
         <w:spacing w:after="0" w:line="240" w:lineRule="auto"/>
         <w:rPr>
           <w:rFonts w:cstheme="minorHAnsi"/>
@@ -448,7 +696,16 @@
           <w:sz w:val="21"/>
           <w:szCs w:val="21"/>
         </w:rPr>
-        <w:t xml:space="preserve">FREELANCE DEVELOPER | </w:t>
+        <w:t xml:space="preserve">PROJECT MANAGER &amp; </w:t>
+      </w:r>
+      <w:r>
+        <w:rPr>
+          <w:rFonts w:cstheme="minorHAnsi"/>
+          <w:b/>
+          <w:sz w:val="21"/>
+          <w:szCs w:val="21"/>
+        </w:rPr>
+        <w:t xml:space="preserve">DEVELOPER | </w:t>
       </w:r>
       <w:r>
         <w:rPr>
@@ -475,7 +732,7 @@
         </w:rPr>
         <w:t xml:space="preserve"> </w:t>
       </w:r>
-      <w:hyperlink r:id="rId10" w:history="1">
+      <w:hyperlink r:id="rId11" w:history="1">
         <w:r>
           <w:rPr>
             <w:rStyle w:val="Hyperlink"/>
@@ -514,17 +771,7 @@
           <w:szCs w:val="21"/>
         </w:rPr>
         <w:tab/>
-        <w:t xml:space="preserve"> </w:t>
-      </w:r>
-      <w:r>
-        <w:rPr>
-          <w:rFonts w:cstheme="minorHAnsi"/>
-          <w:b/>
-          <w:sz w:val="21"/>
-          <w:szCs w:val="21"/>
-        </w:rPr>
-        <w:tab/>
-        <w:t xml:space="preserve">May 2015 </w:t>
+        <w:t xml:space="preserve"> May 2015 </w:t>
       </w:r>
       <w:r>
         <w:rPr>
@@ -565,7 +812,71 @@
           <w:sz w:val="21"/>
           <w:szCs w:val="21"/>
         </w:rPr>
-        <w:t>Analyze user need, create an appropriate solution for the project and provide recommendations as needed</w:t>
+        <w:t>S</w:t>
+      </w:r>
+      <w:r>
+        <w:rPr>
+          <w:rFonts w:cstheme="minorHAnsi"/>
+          <w:sz w:val="21"/>
+          <w:szCs w:val="21"/>
+        </w:rPr>
+        <w:t>olely</w:t>
+      </w:r>
+      <w:r>
+        <w:rPr>
+          <w:rFonts w:cstheme="minorHAnsi"/>
+          <w:sz w:val="21"/>
+          <w:szCs w:val="21"/>
+        </w:rPr>
+        <w:t xml:space="preserve"> operate </w:t>
+      </w:r>
+      <w:r>
+        <w:rPr>
+          <w:rFonts w:cstheme="minorHAnsi"/>
+          <w:sz w:val="21"/>
+          <w:szCs w:val="21"/>
+        </w:rPr>
+        <w:t>business</w:t>
+      </w:r>
+      <w:r>
+        <w:rPr>
+          <w:rFonts w:cstheme="minorHAnsi"/>
+          <w:sz w:val="21"/>
+          <w:szCs w:val="21"/>
+        </w:rPr>
+        <w:t xml:space="preserve"> </w:t>
+      </w:r>
+      <w:r>
+        <w:rPr>
+          <w:rFonts w:cstheme="minorHAnsi"/>
+          <w:sz w:val="21"/>
+          <w:szCs w:val="21"/>
+        </w:rPr>
+        <w:t>by</w:t>
+      </w:r>
+      <w:r>
+        <w:rPr>
+          <w:rFonts w:cstheme="minorHAnsi"/>
+          <w:sz w:val="21"/>
+          <w:szCs w:val="21"/>
+        </w:rPr>
+        <w:t xml:space="preserve"> providing top-tier</w:t>
+      </w:r>
+      <w:r>
+        <w:rPr>
+          <w:rFonts w:cstheme="minorHAnsi"/>
+          <w:sz w:val="21"/>
+          <w:szCs w:val="21"/>
+        </w:rPr>
+        <w:t xml:space="preserve"> digital marketing</w:t>
+      </w:r>
+      <w:r>
+        <w:rPr>
+          <w:rFonts w:cstheme="minorHAnsi"/>
+          <w:sz w:val="21"/>
+          <w:szCs w:val="21"/>
+        </w:rPr>
+        <w:t xml:space="preserve"> services with fast turnaround rate</w:t>
       </w:r>
     </w:p>
     <w:p>
@@ -588,7 +899,39 @@
           <w:sz w:val="21"/>
           <w:szCs w:val="21"/>
         </w:rPr>
-        <w:t>Successfully operate as a Freelance Developer while providing top-tier services with fast turnaround rate</w:t>
+        <w:t xml:space="preserve">Act as a Scrum </w:t>
+      </w:r>
+      <w:r>
+        <w:rPr>
+          <w:rFonts w:cstheme="minorHAnsi"/>
+          <w:sz w:val="21"/>
+          <w:szCs w:val="21"/>
+        </w:rPr>
+        <w:t>M</w:t>
+      </w:r>
+      <w:r>
+        <w:rPr>
+          <w:rFonts w:cstheme="minorHAnsi"/>
+          <w:sz w:val="21"/>
+          <w:szCs w:val="21"/>
+        </w:rPr>
+        <w:t>aster and manage offshore development team following agile</w:t>
+      </w:r>
+      <w:r>
+        <w:rPr>
+          <w:rFonts w:cstheme="minorHAnsi"/>
+          <w:sz w:val="21"/>
+          <w:szCs w:val="21"/>
+        </w:rPr>
+        <w:t xml:space="preserve"> </w:t>
+      </w:r>
+      <w:r>
+        <w:rPr>
+          <w:rFonts w:cstheme="minorHAnsi"/>
+          <w:sz w:val="21"/>
+          <w:szCs w:val="21"/>
+        </w:rPr>
+        <w:t xml:space="preserve">methodology </w:t>
       </w:r>
     </w:p>
     <w:p>
@@ -611,11 +954,217 @@
           <w:sz w:val="21"/>
           <w:szCs w:val="21"/>
         </w:rPr>
-        <w:t>Ensure that solutions are in line with the user's expectations</w:t>
+        <w:t>Showcase e</w:t>
+      </w:r>
+      <w:r>
+        <w:rPr>
+          <w:rFonts w:cstheme="minorHAnsi"/>
+          <w:sz w:val="21"/>
+          <w:szCs w:val="21"/>
+        </w:rPr>
+        <w:t>xcellent organizational skills, ability to multi-task</w:t>
+      </w:r>
+      <w:r>
+        <w:rPr>
+          <w:rFonts w:cstheme="minorHAnsi"/>
+          <w:sz w:val="21"/>
+          <w:szCs w:val="21"/>
+        </w:rPr>
+        <w:t>,</w:t>
+      </w:r>
+      <w:r>
+        <w:rPr>
+          <w:rFonts w:cstheme="minorHAnsi"/>
+          <w:sz w:val="21"/>
+          <w:szCs w:val="21"/>
+        </w:rPr>
+        <w:t xml:space="preserve"> and manage priorities</w:t>
+      </w:r>
+      <w:r>
+        <w:rPr>
+          <w:rFonts w:cstheme="minorHAnsi"/>
+          <w:sz w:val="21"/>
+          <w:szCs w:val="21"/>
+        </w:rPr>
+        <w:t xml:space="preserve"> on </w:t>
+      </w:r>
+      <w:r>
+        <w:rPr>
+          <w:rFonts w:cstheme="minorHAnsi"/>
+          <w:sz w:val="21"/>
+          <w:szCs w:val="21"/>
+        </w:rPr>
+        <w:t>simultaneous</w:t>
+      </w:r>
+      <w:r>
+        <w:rPr>
+          <w:rFonts w:cstheme="minorHAnsi"/>
+          <w:sz w:val="21"/>
+          <w:szCs w:val="21"/>
+        </w:rPr>
+        <w:t xml:space="preserve"> projects</w:t>
       </w:r>
     </w:p>
     <w:p>
       <w:pPr>
+        <w:pStyle w:val="ListParagraph"/>
+        <w:numPr>
+          <w:ilvl w:val="0"/>
+          <w:numId w:val="25"/>
+        </w:numPr>
+        <w:spacing w:line="240" w:lineRule="auto"/>
+        <w:rPr>
+          <w:rFonts w:cstheme="minorHAnsi"/>
+          <w:sz w:val="21"/>
+          <w:szCs w:val="21"/>
+        </w:rPr>
+      </w:pPr>
+      <w:r>
+        <w:rPr>
+          <w:rFonts w:cstheme="minorHAnsi"/>
+          <w:sz w:val="21"/>
+          <w:szCs w:val="21"/>
+        </w:rPr>
+        <w:t xml:space="preserve">Analyze </w:t>
+      </w:r>
+      <w:r>
+        <w:rPr>
+          <w:rFonts w:cstheme="minorHAnsi"/>
+          <w:sz w:val="21"/>
+          <w:szCs w:val="21"/>
+        </w:rPr>
+        <w:t>client</w:t>
+      </w:r>
+      <w:r>
+        <w:rPr>
+          <w:rFonts w:cstheme="minorHAnsi"/>
+          <w:sz w:val="21"/>
+          <w:szCs w:val="21"/>
+        </w:rPr>
+        <w:t xml:space="preserve"> need</w:t>
+      </w:r>
+      <w:r>
+        <w:rPr>
+          <w:rFonts w:cstheme="minorHAnsi"/>
+          <w:sz w:val="21"/>
+          <w:szCs w:val="21"/>
+        </w:rPr>
+        <w:t>s</w:t>
+      </w:r>
+      <w:r>
+        <w:rPr>
+          <w:rFonts w:cstheme="minorHAnsi"/>
+          <w:sz w:val="21"/>
+          <w:szCs w:val="21"/>
+        </w:rPr>
+        <w:t>, create</w:t>
+      </w:r>
+      <w:r>
+        <w:rPr>
+          <w:rFonts w:cstheme="minorHAnsi"/>
+          <w:sz w:val="21"/>
+          <w:szCs w:val="21"/>
+        </w:rPr>
+        <w:t xml:space="preserve"> </w:t>
+      </w:r>
+      <w:r>
+        <w:rPr>
+          <w:rFonts w:cstheme="minorHAnsi"/>
+          <w:sz w:val="21"/>
+          <w:szCs w:val="21"/>
+        </w:rPr>
+        <w:t>appropriate solution</w:t>
+      </w:r>
+      <w:r>
+        <w:rPr>
+          <w:rFonts w:cstheme="minorHAnsi"/>
+          <w:sz w:val="21"/>
+          <w:szCs w:val="21"/>
+        </w:rPr>
+        <w:t>,</w:t>
+      </w:r>
+      <w:r>
+        <w:rPr>
+          <w:rFonts w:cstheme="minorHAnsi"/>
+          <w:sz w:val="21"/>
+          <w:szCs w:val="21"/>
+        </w:rPr>
+        <w:t xml:space="preserve"> and provide recommendations as needed</w:t>
+      </w:r>
+    </w:p>
+    <w:p>
+      <w:pPr>
+        <w:pStyle w:val="ListParagraph"/>
+        <w:numPr>
+          <w:ilvl w:val="0"/>
+          <w:numId w:val="25"/>
+        </w:numPr>
+        <w:spacing w:line="240" w:lineRule="auto"/>
+        <w:rPr>
+          <w:rFonts w:cstheme="minorHAnsi"/>
+          <w:sz w:val="21"/>
+          <w:szCs w:val="21"/>
+        </w:rPr>
+      </w:pPr>
+      <w:r>
+        <w:rPr>
+          <w:rFonts w:cstheme="minorHAnsi"/>
+          <w:sz w:val="21"/>
+          <w:szCs w:val="21"/>
+        </w:rPr>
+        <w:t xml:space="preserve">Ensure </w:t>
+      </w:r>
+      <w:r>
+        <w:rPr>
+          <w:rFonts w:cstheme="minorHAnsi"/>
+          <w:sz w:val="21"/>
+          <w:szCs w:val="21"/>
+        </w:rPr>
+        <w:t xml:space="preserve">our </w:t>
+      </w:r>
+      <w:r>
+        <w:rPr>
+          <w:rFonts w:cstheme="minorHAnsi"/>
+          <w:sz w:val="21"/>
+          <w:szCs w:val="21"/>
+        </w:rPr>
+        <w:t xml:space="preserve">solutions are in line with the </w:t>
+      </w:r>
+      <w:r>
+        <w:rPr>
+          <w:rFonts w:cstheme="minorHAnsi"/>
+          <w:sz w:val="21"/>
+          <w:szCs w:val="21"/>
+        </w:rPr>
+        <w:t>clients’</w:t>
+      </w:r>
+      <w:r>
+        <w:rPr>
+          <w:rFonts w:cstheme="minorHAnsi"/>
+          <w:sz w:val="21"/>
+          <w:szCs w:val="21"/>
+        </w:rPr>
+        <w:t xml:space="preserve"> expectations</w:t>
+      </w:r>
+      <w:r>
+        <w:rPr>
+          <w:rFonts w:cstheme="minorHAnsi"/>
+          <w:sz w:val="21"/>
+          <w:szCs w:val="21"/>
+        </w:rPr>
+        <w:t xml:space="preserve"> through continuous rate of </w:t>
+      </w:r>
+      <w:r>
+        <w:rPr>
+          <w:rFonts w:cstheme="minorHAnsi"/>
+          <w:sz w:val="21"/>
+          <w:szCs w:val="21"/>
+        </w:rPr>
+        <w:t>delivery</w:t>
+      </w:r>
+    </w:p>
+    <w:p>
+      <w:pPr>
         <w:spacing w:after="0" w:line="240" w:lineRule="auto"/>
         <w:rPr>
           <w:rFonts w:cstheme="minorHAnsi"/>
@@ -656,7 +1205,7 @@
         </w:rPr>
         <w:t xml:space="preserve"> </w:t>
       </w:r>
-      <w:hyperlink r:id="rId11" w:history="1">
+      <w:hyperlink r:id="rId12" w:history="1">
         <w:r>
           <w:rPr>
             <w:rStyle w:val="Hyperlink"/>
@@ -755,7 +1304,39 @@
           <w:sz w:val="21"/>
           <w:szCs w:val="21"/>
         </w:rPr>
-        <w:t>Solely designed and developed the entire front/bank end of the website</w:t>
+        <w:t>Solely designed</w:t>
+      </w:r>
+      <w:r>
+        <w:rPr>
+          <w:rFonts w:cstheme="minorHAnsi"/>
+          <w:sz w:val="21"/>
+          <w:szCs w:val="21"/>
+        </w:rPr>
+        <w:t xml:space="preserve">, </w:t>
+      </w:r>
+      <w:r>
+        <w:rPr>
+          <w:rFonts w:cstheme="minorHAnsi"/>
+          <w:sz w:val="21"/>
+          <w:szCs w:val="21"/>
+        </w:rPr>
+        <w:t>developed</w:t>
+      </w:r>
+      <w:r>
+        <w:rPr>
+          <w:rFonts w:cstheme="minorHAnsi"/>
+          <w:sz w:val="21"/>
+          <w:szCs w:val="21"/>
+        </w:rPr>
+        <w:t>, and maintained</w:t>
+      </w:r>
+      <w:r>
+        <w:rPr>
+          <w:rFonts w:cstheme="minorHAnsi"/>
+          <w:sz w:val="21"/>
+          <w:szCs w:val="21"/>
+        </w:rPr>
+        <w:t xml:space="preserve"> the entire front/bank end of the website</w:t>
       </w:r>
       <w:r>
         <w:rPr>
@@ -832,7 +1413,7 @@
         </w:rPr>
         <w:t xml:space="preserve"> </w:t>
       </w:r>
-      <w:hyperlink r:id="rId12" w:history="1">
+      <w:hyperlink r:id="rId13" w:history="1">
         <w:r>
           <w:rPr>
             <w:rStyle w:val="Hyperlink"/>
@@ -946,7 +1527,23 @@
           <w:sz w:val="21"/>
           <w:szCs w:val="21"/>
         </w:rPr>
-        <w:t>Implemented agile methodology by conducting weekly scrum sessions</w:t>
+        <w:t>Implemented</w:t>
+      </w:r>
+      <w:r>
+        <w:rPr>
+          <w:rFonts w:cstheme="minorHAnsi"/>
+          <w:sz w:val="21"/>
+          <w:szCs w:val="21"/>
+        </w:rPr>
+        <w:t xml:space="preserve"> and coached</w:t>
+      </w:r>
+      <w:r>
+        <w:rPr>
+          <w:rFonts w:cstheme="minorHAnsi"/>
+          <w:sz w:val="21"/>
+          <w:szCs w:val="21"/>
+        </w:rPr>
+        <w:t xml:space="preserve"> agile methodology by conducting weekly scrum sessions</w:t>
       </w:r>
     </w:p>
     <w:p>
@@ -975,204 +1572,6 @@
     </w:p>
     <w:p>
       <w:pPr>
-        <w:spacing w:after="0" w:line="240" w:lineRule="auto"/>
-        <w:rPr>
-          <w:rFonts w:cstheme="minorHAnsi"/>
-          <w:b/>
-          <w:sz w:val="21"/>
-          <w:szCs w:val="21"/>
-        </w:rPr>
-      </w:pPr>
-      <w:r>
-        <w:rPr>
-          <w:rFonts w:cstheme="minorHAnsi"/>
-          <w:b/>
-          <w:sz w:val="21"/>
-          <w:szCs w:val="21"/>
-        </w:rPr>
-        <w:t xml:space="preserve">JAVA TUTOR | </w:t>
-      </w:r>
-      <w:r>
-        <w:rPr>
-          <w:rFonts w:cstheme="minorHAnsi"/>
-          <w:sz w:val="21"/>
-          <w:szCs w:val="21"/>
-        </w:rPr>
-        <w:t>NJIT</w:t>
-      </w:r>
-      <w:r>
-        <w:rPr>
-          <w:rFonts w:cstheme="minorHAnsi"/>
-          <w:sz w:val="21"/>
-          <w:szCs w:val="21"/>
-        </w:rPr>
-        <w:tab/>
-      </w:r>
-      <w:r>
-        <w:rPr>
-          <w:rFonts w:cstheme="minorHAnsi"/>
-          <w:sz w:val="21"/>
-          <w:szCs w:val="21"/>
-        </w:rPr>
-        <w:tab/>
-      </w:r>
-      <w:r>
-        <w:rPr>
-          <w:rFonts w:cstheme="minorHAnsi"/>
-          <w:sz w:val="21"/>
-          <w:szCs w:val="21"/>
-        </w:rPr>
-        <w:tab/>
-      </w:r>
-      <w:r>
-        <w:rPr>
-          <w:rFonts w:cstheme="minorHAnsi"/>
-          <w:sz w:val="21"/>
-          <w:szCs w:val="21"/>
-        </w:rPr>
-        <w:tab/>
-      </w:r>
-      <w:r>
-        <w:rPr>
-          <w:rFonts w:cstheme="minorHAnsi"/>
-          <w:sz w:val="21"/>
-          <w:szCs w:val="21"/>
-        </w:rPr>
-        <w:tab/>
-      </w:r>
-      <w:r>
-        <w:rPr>
-          <w:rFonts w:cstheme="minorHAnsi"/>
-          <w:sz w:val="21"/>
-          <w:szCs w:val="21"/>
-        </w:rPr>
-        <w:tab/>
-      </w:r>
-      <w:r>
-        <w:rPr>
-          <w:rFonts w:cstheme="minorHAnsi"/>
-          <w:b/>
-          <w:sz w:val="21"/>
-          <w:szCs w:val="21"/>
-        </w:rPr>
-        <w:t xml:space="preserve">               </w:t>
-      </w:r>
-      <w:r>
-        <w:rPr>
-          <w:rFonts w:cstheme="minorHAnsi"/>
-          <w:b/>
-          <w:sz w:val="21"/>
-          <w:szCs w:val="21"/>
-        </w:rPr>
-        <w:tab/>
-      </w:r>
-      <w:r>
-        <w:rPr>
-          <w:rFonts w:cstheme="minorHAnsi"/>
-          <w:b/>
-          <w:sz w:val="21"/>
-          <w:szCs w:val="21"/>
-        </w:rPr>
-        <w:tab/>
-      </w:r>
-      <w:r>
-        <w:rPr>
-          <w:rFonts w:cstheme="minorHAnsi"/>
-          <w:b/>
-          <w:sz w:val="21"/>
-          <w:szCs w:val="21"/>
-        </w:rPr>
-        <w:tab/>
-      </w:r>
-      <w:r>
-        <w:rPr>
-          <w:rFonts w:cstheme="minorHAnsi"/>
-          <w:b/>
-          <w:sz w:val="21"/>
-          <w:szCs w:val="21"/>
-        </w:rPr>
-        <w:t>Oct 2014 – May 2015</w:t>
-      </w:r>
-    </w:p>
-    <w:p>
-      <w:pPr>
-        <w:pStyle w:val="ListParagraph"/>
-        <w:numPr>
-          <w:ilvl w:val="0"/>
-          <w:numId w:val="26"/>
-        </w:numPr>
-        <w:spacing w:line="240" w:lineRule="auto"/>
-        <w:rPr>
-          <w:rFonts w:cstheme="minorHAnsi"/>
-          <w:sz w:val="21"/>
-          <w:szCs w:val="21"/>
-        </w:rPr>
-      </w:pPr>
-      <w:r>
-        <w:rPr>
-          <w:rFonts w:cstheme="minorHAnsi"/>
-          <w:sz w:val="21"/>
-          <w:szCs w:val="21"/>
-        </w:rPr>
-        <w:t>Assisted</w:t>
-      </w:r>
-      <w:r>
-        <w:rPr>
-          <w:rFonts w:cstheme="minorHAnsi"/>
-          <w:sz w:val="21"/>
-          <w:szCs w:val="21"/>
-        </w:rPr>
-        <w:t xml:space="preserve"> students in acquiring better understanding of Java resulting grade increases as high as 25% points</w:t>
-      </w:r>
-    </w:p>
-    <w:p>
-      <w:pPr>
-        <w:pStyle w:val="ListParagraph"/>
-        <w:numPr>
-          <w:ilvl w:val="0"/>
-          <w:numId w:val="26"/>
-        </w:numPr>
-        <w:spacing w:line="240" w:lineRule="auto"/>
-        <w:rPr>
-          <w:rFonts w:cstheme="minorHAnsi"/>
-          <w:sz w:val="21"/>
-          <w:szCs w:val="21"/>
-        </w:rPr>
-      </w:pPr>
-      <w:r>
-        <w:rPr>
-          <w:rFonts w:cstheme="minorHAnsi"/>
-          <w:sz w:val="21"/>
-          <w:szCs w:val="21"/>
-        </w:rPr>
-        <w:t>Identified, selected, and modified lesson plans to meet student's diverse needs</w:t>
-      </w:r>
-    </w:p>
-    <w:p>
-      <w:pPr>
-        <w:pStyle w:val="ListParagraph"/>
-        <w:numPr>
-          <w:ilvl w:val="0"/>
-          <w:numId w:val="26"/>
-        </w:numPr>
-        <w:spacing w:line="240" w:lineRule="auto"/>
-        <w:rPr>
-          <w:rFonts w:cstheme="minorHAnsi"/>
-          <w:sz w:val="21"/>
-          <w:szCs w:val="21"/>
-        </w:rPr>
-      </w:pPr>
-      <w:r>
-        <w:rPr>
-          <w:rFonts w:cstheme="minorHAnsi"/>
-          <w:sz w:val="21"/>
-          <w:szCs w:val="21"/>
-        </w:rPr>
-        <w:t>Developed custom curriculums, including homework and assessments</w:t>
-      </w:r>
-    </w:p>
-    <w:p>
-      <w:pPr>
         <w:pBdr>
           <w:top w:val="single" w:sz="2" w:space="1" w:color="auto"/>
           <w:bottom w:val="single" w:sz="2" w:space="1" w:color="auto"/>
@@ -1222,7 +1621,47 @@
           <w:sz w:val="21"/>
           <w:szCs w:val="21"/>
         </w:rPr>
-        <w:t>Java (6 years) | Web Development (6 years) | Android Development (3 years)</w:t>
+        <w:t xml:space="preserve">Project Management (3 years) | </w:t>
+      </w:r>
+      <w:r>
+        <w:rPr>
+          <w:rFonts w:cstheme="minorHAnsi"/>
+          <w:sz w:val="21"/>
+          <w:szCs w:val="21"/>
+        </w:rPr>
+        <w:t xml:space="preserve">Android </w:t>
+      </w:r>
+      <w:r>
+        <w:rPr>
+          <w:rFonts w:cstheme="minorHAnsi"/>
+          <w:sz w:val="21"/>
+          <w:szCs w:val="21"/>
+        </w:rPr>
+        <w:t>Apps</w:t>
+      </w:r>
+      <w:r>
+        <w:rPr>
+          <w:rFonts w:cstheme="minorHAnsi"/>
+          <w:sz w:val="21"/>
+          <w:szCs w:val="21"/>
+        </w:rPr>
+        <w:t xml:space="preserve"> (3 years)</w:t>
+      </w:r>
+      <w:r>
+        <w:rPr>
+          <w:rFonts w:cstheme="minorHAnsi"/>
+          <w:sz w:val="21"/>
+          <w:szCs w:val="21"/>
+        </w:rPr>
+        <w:t xml:space="preserve"> | </w:t>
+      </w:r>
+      <w:r>
+        <w:rPr>
+          <w:rFonts w:cstheme="minorHAnsi"/>
+          <w:sz w:val="21"/>
+          <w:szCs w:val="21"/>
+        </w:rPr>
+        <w:t xml:space="preserve">Java (6 years) | Web Development (6 years) </w:t>
       </w:r>
     </w:p>
     <w:p>
@@ -1303,7 +1742,23 @@
           <w:sz w:val="21"/>
           <w:szCs w:val="21"/>
         </w:rPr>
-        <w:t xml:space="preserve"> Android SDK,</w:t>
+        <w:t xml:space="preserve"> </w:t>
+      </w:r>
+      <w:r>
+        <w:rPr>
+          <w:rFonts w:cstheme="minorHAnsi"/>
+          <w:sz w:val="21"/>
+          <w:szCs w:val="21"/>
+        </w:rPr>
+        <w:t xml:space="preserve">JIRA, Confluence, </w:t>
+      </w:r>
+      <w:r>
+        <w:rPr>
+          <w:rFonts w:cstheme="minorHAnsi"/>
+          <w:sz w:val="21"/>
+          <w:szCs w:val="21"/>
+        </w:rPr>
+        <w:t>Android SDK,</w:t>
       </w:r>
       <w:r>
         <w:rPr>
@@ -1453,14 +1908,30 @@
         </w:rPr>
         <w:t xml:space="preserve">Visit </w:t>
       </w:r>
-      <w:hyperlink r:id="rId13" w:anchor="portfolio" w:history="1">
+      <w:hyperlink r:id="rId14" w:anchor="portfolio" w:history="1">
         <w:r>
           <w:rPr>
             <w:rStyle w:val="Hyperlink"/>
             <w:rFonts w:cstheme="minorHAnsi"/>
             <w:b/>
           </w:rPr>
-          <w:t>dhulidesign.com/#portfolio</w:t>
+          <w:t>dhulidesign.</w:t>
+        </w:r>
+        <w:r>
+          <w:rPr>
+            <w:rStyle w:val="Hyperlink"/>
+            <w:rFonts w:cstheme="minorHAnsi"/>
+            <w:b/>
+          </w:rPr>
+          <w:t>c</w:t>
+        </w:r>
+        <w:r>
+          <w:rPr>
+            <w:rStyle w:val="Hyperlink"/>
+            <w:rFonts w:cstheme="minorHAnsi"/>
+            <w:b/>
+          </w:rPr>
+          <w:t>om/#portfolio</w:t>
         </w:r>
       </w:hyperlink>
       <w:r>
@@ -1502,7 +1973,7 @@
         </w:rPr>
         <w:t xml:space="preserve">GitHub: </w:t>
       </w:r>
-      <w:hyperlink r:id="rId14" w:history="1">
+      <w:hyperlink r:id="rId15" w:history="1">
         <w:r>
           <w:rPr>
             <w:rStyle w:val="Hyperlink"/>
@@ -1549,7 +2020,7 @@
           <w:szCs w:val="21"/>
         </w:rPr>
       </w:pPr>
-      <w:hyperlink r:id="rId15" w:history="1">
+      <w:hyperlink r:id="rId16" w:history="1">
         <w:r>
           <w:rPr>
             <w:rStyle w:val="Hyperlink"/>
@@ -1598,7 +2069,175 @@
           <w:szCs w:val="21"/>
         </w:rPr>
       </w:pPr>
-      <w:hyperlink r:id="rId16" w:history="1">
+      <w:hyperlink r:id="rId17" w:history="1">
+        <w:r>
+          <w:rPr>
+            <w:rStyle w:val="Hyperlink"/>
+            <w:rFonts w:cstheme="minorHAnsi"/>
+            <w:bCs/>
+            <w:sz w:val="21"/>
+            <w:szCs w:val="21"/>
+          </w:rPr>
+          <w:t>Dhulis</w:t>
+        </w:r>
+        <w:r>
+          <w:rPr>
+            <w:rStyle w:val="Hyperlink"/>
+            <w:rFonts w:cstheme="minorHAnsi"/>
+            <w:bCs/>
+            <w:sz w:val="21"/>
+            <w:szCs w:val="21"/>
+          </w:rPr>
+          <w:t>.com</w:t>
+        </w:r>
+      </w:hyperlink>
+      <w:r>
+        <w:rPr>
+          <w:rFonts w:cstheme="minorHAnsi"/>
+          <w:bCs/>
+          <w:color w:val="000000"/>
+          <w:sz w:val="21"/>
+          <w:szCs w:val="21"/>
+        </w:rPr>
+        <w:t xml:space="preserve"> – </w:t>
+      </w:r>
+      <w:r>
+        <w:rPr>
+          <w:rFonts w:cstheme="minorHAnsi"/>
+          <w:bCs/>
+          <w:color w:val="000000"/>
+          <w:sz w:val="21"/>
+          <w:szCs w:val="21"/>
+        </w:rPr>
+        <w:t>Owner and developer of this</w:t>
+      </w:r>
+      <w:r>
+        <w:rPr>
+          <w:rFonts w:cstheme="minorHAnsi"/>
+          <w:bCs/>
+          <w:color w:val="000000"/>
+          <w:sz w:val="21"/>
+          <w:szCs w:val="21"/>
+        </w:rPr>
+        <w:t xml:space="preserve"> complete</w:t>
+      </w:r>
+      <w:r>
+        <w:rPr>
+          <w:rFonts w:cstheme="minorHAnsi"/>
+          <w:bCs/>
+          <w:color w:val="000000"/>
+          <w:sz w:val="21"/>
+          <w:szCs w:val="21"/>
+        </w:rPr>
+        <w:t xml:space="preserve"> </w:t>
+      </w:r>
+      <w:r>
+        <w:rPr>
+          <w:rFonts w:cstheme="minorHAnsi"/>
+          <w:bCs/>
+          <w:color w:val="000000"/>
+          <w:sz w:val="21"/>
+          <w:szCs w:val="21"/>
+        </w:rPr>
+        <w:t xml:space="preserve">e-commerce </w:t>
+      </w:r>
+      <w:r>
+        <w:rPr>
+          <w:rFonts w:cstheme="minorHAnsi"/>
+          <w:bCs/>
+          <w:color w:val="000000"/>
+          <w:sz w:val="21"/>
+          <w:szCs w:val="21"/>
+        </w:rPr>
+        <w:t xml:space="preserve">decor &amp; gift </w:t>
+      </w:r>
+      <w:r>
+        <w:rPr>
+          <w:rFonts w:cstheme="minorHAnsi"/>
+          <w:bCs/>
+          <w:color w:val="000000"/>
+          <w:sz w:val="21"/>
+          <w:szCs w:val="21"/>
+        </w:rPr>
+        <w:t>shop powered by WordPress</w:t>
+      </w:r>
+    </w:p>
+    <w:p>
+      <w:pPr>
+        <w:pStyle w:val="ListParagraph"/>
+        <w:numPr>
+          <w:ilvl w:val="0"/>
+          <w:numId w:val="8"/>
+        </w:numPr>
+        <w:spacing w:after="200" w:line="240" w:lineRule="auto"/>
+        <w:rPr>
+          <w:rFonts w:cstheme="minorHAnsi"/>
+          <w:bCs/>
+          <w:color w:val="000000"/>
+          <w:sz w:val="21"/>
+          <w:szCs w:val="21"/>
+        </w:rPr>
+      </w:pPr>
+      <w:hyperlink r:id="rId18" w:history="1">
+        <w:r>
+          <w:rPr>
+            <w:rStyle w:val="Hyperlink"/>
+            <w:rFonts w:cstheme="minorHAnsi"/>
+            <w:bCs/>
+            <w:sz w:val="21"/>
+            <w:szCs w:val="21"/>
+          </w:rPr>
+          <w:t>RenewedSpaMassage.net</w:t>
+        </w:r>
+      </w:hyperlink>
+      <w:r>
+        <w:rPr>
+          <w:rFonts w:cstheme="minorHAnsi"/>
+          <w:bCs/>
+          <w:color w:val="000000"/>
+          <w:sz w:val="21"/>
+          <w:szCs w:val="21"/>
+        </w:rPr>
+        <w:t xml:space="preserve"> –</w:t>
+      </w:r>
+      <w:r>
+        <w:rPr>
+          <w:rFonts w:cstheme="minorHAnsi"/>
+          <w:bCs/>
+          <w:color w:val="000000"/>
+          <w:sz w:val="21"/>
+          <w:szCs w:val="21"/>
+        </w:rPr>
+        <w:t xml:space="preserve"> Spa massage site integrated with online deals, reservations, &amp; membership</w:t>
+      </w:r>
+      <w:r>
+        <w:rPr>
+          <w:rFonts w:cstheme="minorHAnsi"/>
+          <w:bCs/>
+          <w:color w:val="000000"/>
+          <w:sz w:val="21"/>
+          <w:szCs w:val="21"/>
+        </w:rPr>
+        <w:t xml:space="preserve"> </w:t>
+      </w:r>
+    </w:p>
+    <w:p>
+      <w:pPr>
+        <w:pStyle w:val="ListParagraph"/>
+        <w:numPr>
+          <w:ilvl w:val="0"/>
+          <w:numId w:val="8"/>
+        </w:numPr>
+        <w:spacing w:after="200" w:line="240" w:lineRule="auto"/>
+        <w:rPr>
+          <w:rFonts w:cstheme="minorHAnsi"/>
+          <w:bCs/>
+          <w:color w:val="000000"/>
+          <w:sz w:val="21"/>
+          <w:szCs w:val="21"/>
+        </w:rPr>
+      </w:pPr>
+      <w:hyperlink r:id="rId19" w:history="1">
         <w:r>
           <w:rPr>
             <w:rStyle w:val="Hyperlink"/>
@@ -1657,7 +2296,7 @@
           <w:szCs w:val="21"/>
         </w:rPr>
       </w:pPr>
-      <w:hyperlink r:id="rId17" w:history="1">
+      <w:hyperlink r:id="rId20" w:history="1">
         <w:r>
           <w:rPr>
             <w:rStyle w:val="Hyperlink"/>
@@ -1722,7 +2361,7 @@
           <w:szCs w:val="21"/>
         </w:rPr>
       </w:pPr>
-      <w:hyperlink r:id="rId18" w:history="1">
+      <w:hyperlink r:id="rId21" w:history="1">
         <w:r>
           <w:rPr>
             <w:rStyle w:val="Hyperlink"/>
@@ -1795,7 +2434,7 @@
           <w:sz w:val="21"/>
           <w:szCs w:val="21"/>
         </w:rPr>
-        <w:t>responsive Beautician’s website to bring more exposure to their business</w:t>
+        <w:t>responsive Beautician’s website to bring exposure to their business</w:t>
       </w:r>
     </w:p>
     <w:p>
@@ -1814,7 +2453,7 @@
           <w:szCs w:val="21"/>
         </w:rPr>
       </w:pPr>
-      <w:hyperlink r:id="rId19" w:history="1">
+      <w:hyperlink r:id="rId22" w:history="1">
         <w:r>
           <w:rPr>
             <w:rStyle w:val="Hyperlink"/>
@@ -1823,7 +2462,7 @@
             <w:sz w:val="21"/>
             <w:szCs w:val="21"/>
           </w:rPr>
-          <w:t>PatelJKParikh.com</w:t>
+          <w:t>TeaminWithPatels.com</w:t>
         </w:r>
       </w:hyperlink>
       <w:r>
@@ -1864,7 +2503,67 @@
           <w:sz w:val="21"/>
           <w:szCs w:val="21"/>
         </w:rPr>
-        <w:t>Marriage website with important information along with RSVP form</w:t>
+        <w:t>Marriage</w:t>
+      </w:r>
+      <w:r>
+        <w:rPr>
+          <w:rFonts w:cstheme="minorHAnsi"/>
+          <w:bCs/>
+          <w:color w:val="000000"/>
+          <w:sz w:val="21"/>
+          <w:szCs w:val="21"/>
+        </w:rPr>
+        <w:t xml:space="preserve"> countdown</w:t>
+      </w:r>
+      <w:r>
+        <w:rPr>
+          <w:rFonts w:cstheme="minorHAnsi"/>
+          <w:bCs/>
+          <w:color w:val="000000"/>
+          <w:sz w:val="21"/>
+          <w:szCs w:val="21"/>
+        </w:rPr>
+        <w:t xml:space="preserve"> website with </w:t>
+      </w:r>
+      <w:r>
+        <w:rPr>
+          <w:rFonts w:cstheme="minorHAnsi"/>
+          <w:bCs/>
+          <w:color w:val="000000"/>
+          <w:sz w:val="21"/>
+          <w:szCs w:val="21"/>
+        </w:rPr>
+        <w:t>all relevant</w:t>
+      </w:r>
+      <w:r>
+        <w:rPr>
+          <w:rFonts w:cstheme="minorHAnsi"/>
+          <w:bCs/>
+          <w:color w:val="000000"/>
+          <w:sz w:val="21"/>
+          <w:szCs w:val="21"/>
+        </w:rPr>
+        <w:t xml:space="preserve"> information </w:t>
+      </w:r>
+      <w:r>
+        <w:rPr>
+          <w:rFonts w:cstheme="minorHAnsi"/>
+          <w:bCs/>
+          <w:color w:val="000000"/>
+          <w:sz w:val="21"/>
+          <w:szCs w:val="21"/>
+        </w:rPr>
+        <w:t>and a</w:t>
+      </w:r>
+      <w:r>
+        <w:rPr>
+          <w:rFonts w:cstheme="minorHAnsi"/>
+          <w:bCs/>
+          <w:color w:val="000000"/>
+          <w:sz w:val="21"/>
+          <w:szCs w:val="21"/>
+        </w:rPr>
+        <w:t xml:space="preserve"> RSVP form</w:t>
       </w:r>
     </w:p>
     <w:p>
@@ -1904,7 +2603,7 @@
         </w:rPr>
         <w:t xml:space="preserve"> | Google Play Account - </w:t>
       </w:r>
-      <w:hyperlink r:id="rId20" w:history="1">
+      <w:hyperlink r:id="rId23" w:history="1">
         <w:r>
           <w:rPr>
             <w:rStyle w:val="Hyperlink"/>
@@ -1924,7 +2623,27 @@
             <w:sz w:val="21"/>
             <w:szCs w:val="21"/>
           </w:rPr>
-          <w:t>QophQh</w:t>
+          <w:t>Qo</w:t>
+        </w:r>
+        <w:r>
+          <w:rPr>
+            <w:rStyle w:val="Hyperlink"/>
+            <w:rFonts w:cstheme="minorHAnsi"/>
+            <w:b/>
+            <w:sz w:val="21"/>
+            <w:szCs w:val="21"/>
+          </w:rPr>
+          <w:t>p</w:t>
+        </w:r>
+        <w:r>
+          <w:rPr>
+            <w:rStyle w:val="Hyperlink"/>
+            <w:rFonts w:cstheme="minorHAnsi"/>
+            <w:b/>
+            <w:sz w:val="21"/>
+            <w:szCs w:val="21"/>
+          </w:rPr>
+          <w:t>hQh</w:t>
         </w:r>
         <w:proofErr w:type="spellEnd"/>
       </w:hyperlink>
@@ -1946,7 +2665,7 @@
           <w:u w:val="none"/>
         </w:rPr>
       </w:pPr>
-      <w:hyperlink r:id="rId21" w:history="1">
+      <w:hyperlink r:id="rId24" w:history="1">
         <w:r>
           <w:rPr>
             <w:rStyle w:val="Hyperlink"/>
@@ -2030,7 +2749,18 @@
           <w:szCs w:val="21"/>
           <w:u w:val="none"/>
         </w:rPr>
-        <w:t>850+ downloads</w:t>
+        <w:t>9</w:t>
+      </w:r>
+      <w:r>
+        <w:rPr>
+          <w:rStyle w:val="Hyperlink"/>
+          <w:rFonts w:cstheme="minorHAnsi"/>
+          <w:color w:val="auto"/>
+          <w:sz w:val="21"/>
+          <w:szCs w:val="21"/>
+          <w:u w:val="none"/>
+        </w:rPr>
+        <w:t>50+ downloads</w:t>
       </w:r>
     </w:p>
     <w:p>
@@ -2042,15 +2772,12 @@
         </w:numPr>
         <w:spacing w:after="0" w:line="240" w:lineRule="auto"/>
         <w:rPr>
-          <w:rStyle w:val="Hyperlink"/>
-          <w:rFonts w:cstheme="minorHAnsi"/>
-          <w:color w:val="auto"/>
-          <w:sz w:val="21"/>
-          <w:szCs w:val="21"/>
-          <w:u w:val="none"/>
-        </w:rPr>
-      </w:pPr>
-      <w:hyperlink r:id="rId22" w:history="1">
+          <w:rFonts w:cstheme="minorHAnsi"/>
+          <w:sz w:val="21"/>
+          <w:szCs w:val="21"/>
+        </w:rPr>
+      </w:pPr>
+      <w:hyperlink r:id="rId25" w:history="1">
         <w:r>
           <w:rPr>
             <w:rStyle w:val="Hyperlink"/>
@@ -2067,7 +2794,25 @@
             <w:sz w:val="21"/>
             <w:szCs w:val="21"/>
           </w:rPr>
-          <w:t>HW Reminder</w:t>
+          <w:t>H</w:t>
+        </w:r>
+        <w:r>
+          <w:rPr>
+            <w:rStyle w:val="Hyperlink"/>
+            <w:rFonts w:cstheme="minorHAnsi"/>
+            <w:sz w:val="21"/>
+            <w:szCs w:val="21"/>
+          </w:rPr>
+          <w:t>W</w:t>
+        </w:r>
+        <w:r>
+          <w:rPr>
+            <w:rStyle w:val="Hyperlink"/>
+            <w:rFonts w:cstheme="minorHAnsi"/>
+            <w:sz w:val="21"/>
+            <w:szCs w:val="21"/>
+          </w:rPr>
+          <w:t xml:space="preserve"> Reminder</w:t>
         </w:r>
       </w:hyperlink>
       <w:r>
@@ -2178,18 +2923,32 @@
           <w:szCs w:val="21"/>
           <w:u w:val="none"/>
         </w:rPr>
-        <w:t xml:space="preserve"> | 50+ downloads</w:t>
-      </w:r>
-    </w:p>
-    <w:p>
-      <w:pPr>
-        <w:spacing w:after="0" w:line="240" w:lineRule="auto"/>
-        <w:rPr>
-          <w:rFonts w:cstheme="minorHAnsi"/>
-          <w:sz w:val="21"/>
-          <w:szCs w:val="21"/>
-        </w:rPr>
-      </w:pPr>
+        <w:t xml:space="preserve"> | </w:t>
+      </w:r>
+      <w:r>
+        <w:rPr>
+          <w:rStyle w:val="Hyperlink"/>
+          <w:rFonts w:cstheme="minorHAnsi"/>
+          <w:color w:val="auto"/>
+          <w:sz w:val="21"/>
+          <w:szCs w:val="21"/>
+          <w:u w:val="none"/>
+        </w:rPr>
+        <w:t>10</w:t>
+      </w:r>
+      <w:bookmarkStart w:id="0" w:name="_GoBack"/>
+      <w:bookmarkEnd w:id="0"/>
+      <w:r>
+        <w:rPr>
+          <w:rStyle w:val="Hyperlink"/>
+          <w:rFonts w:cstheme="minorHAnsi"/>
+          <w:color w:val="auto"/>
+          <w:sz w:val="21"/>
+          <w:szCs w:val="21"/>
+          <w:u w:val="none"/>
+        </w:rPr>
+        <w:t>0+ downloads</w:t>
+      </w:r>
     </w:p>
     <w:sectPr>
       <w:pgSz w:w="12240" w:h="15840"/>
@@ -6523,7 +7282,7 @@
 </file>
 
 <file path=customXml/itemProps1.xml><?xml version="1.0" encoding="utf-8"?>
-<ds:datastoreItem xmlns:ds="http://schemas.openxmlformats.org/officeDocument/2006/customXml" ds:itemID="{B84DD0D9-AB18-407C-8039-BF89FAAB05D6}">
+<ds:datastoreItem xmlns:ds="http://schemas.openxmlformats.org/officeDocument/2006/customXml" ds:itemID="{994BB428-6626-44AF-8CDC-E184A97F2FED}">
   <ds:schemaRefs>
     <ds:schemaRef ds:uri="http://schemas.openxmlformats.org/officeDocument/2006/bibliography"/>
   </ds:schemaRefs>
